--- a/제목2.docx
+++ b/제목2.docx
@@ -50,6 +50,22 @@
     <w:p>
       <w:r>
         <w:t>Test4</w:t>
+      </w:r>
+    </w:p>
+    <w:p>
+      <w:r>
+        <w:t>Test6</w:t>
+      </w:r>
+    </w:p>
+    <w:p/>
+    <w:p>
+      <w:r>
+        <w:t>Test7</w:t>
+      </w:r>
+    </w:p>
+    <w:p>
+      <w:r>
+        <w:t>Test8</w:t>
       </w:r>
     </w:p>
     <w:p>
@@ -59,7 +75,7 @@
         </w:rPr>
       </w:pPr>
       <w:r>
-        <w:t>Test6</w:t>
+        <w:t>Test9</w:t>
       </w:r>
     </w:p>
     <w:sectPr>
